--- a/system.docx
+++ b/system.docx
@@ -18,22 +18,22 @@
           <w:rFonts w:hint="eastAsia"/>
           <w:lang w:val="en-US" w:eastAsia="zh-CN"/>
         </w:rPr>
-        <w:t>输入网址：</w:t>
-      </w:r>
-    </w:p>
-    <w:p>
-      <w:pPr>
-        <w:numPr>
-          <w:ilvl w:val="0"/>
-          <w:numId w:val="1"/>
-        </w:numPr>
-        <w:rPr>
-          <w:rFonts w:hint="eastAsia"/>
-          <w:lang w:val="en-US" w:eastAsia="zh-CN"/>
-        </w:rPr>
-      </w:pPr>
+        <w:t>输入网址：请找dba索取</w:t>
+      </w:r>
       <w:bookmarkStart w:id="0" w:name="_GoBack"/>
       <w:bookmarkEnd w:id="0"/>
+    </w:p>
+    <w:p>
+      <w:pPr>
+        <w:numPr>
+          <w:ilvl w:val="0"/>
+          <w:numId w:val="1"/>
+        </w:numPr>
+        <w:rPr>
+          <w:rFonts w:hint="eastAsia"/>
+          <w:lang w:val="en-US" w:eastAsia="zh-CN"/>
+        </w:rPr>
+      </w:pPr>
       <w:r>
         <w:rPr>
           <w:rFonts w:hint="eastAsia"/>
